--- a/template/reference.docx
+++ b/template/reference.docx
@@ -4,19 +4,26 @@
   <w:body>
     <w:p>
       <w:pPr>
-        <w:pStyle w:val="Heading1"/>
-        <w:spacing w:before="480" w:after="0"/>
-        <w:rPr>
-          <w:rStyle w:val="InternetLink"/>
-          <w:i/>
-          <w:i/>
-        </w:rPr>
+        <w:pStyle w:val="Heading2"/>
+        <w:spacing w:before="200" w:after="0"/>
+        <w:rPr/>
       </w:pPr>
-      <w:hyperlink r:id="rId2">
-        <w:r>
-          <w:rPr/>
-        </w:r>
-      </w:hyperlink>
+      <w:bookmarkStart w:id="0" w:name="references"/>
+      <w:r>
+        <w:rPr/>
+        <w:t>References</w:t>
+      </w:r>
+      <w:bookmarkEnd w:id="0"/>
+    </w:p>
+    <w:p>
+      <w:pPr>
+        <w:pStyle w:val="Bibliography"/>
+        <w:spacing w:before="0" w:after="200"/>
+        <w:rPr/>
+      </w:pPr>
+      <w:r>
+        <w:rPr/>
+      </w:r>
     </w:p>
     <w:sectPr>
       <w:type w:val="nextPage"/>
@@ -543,10 +550,16 @@
       <w:sz w:val="22"/>
     </w:rPr>
   </w:style>
-  <w:style w:type="character" w:styleId="Footnotereference">
-    <w:name w:val="footnote reference"/>
+  <w:style w:type="character" w:styleId="FootnoteCharacters">
+    <w:name w:val="Footnote Characters"/>
     <w:basedOn w:val="CaptionChar"/>
     <w:qFormat/>
+    <w:rPr>
+      <w:vertAlign w:val="superscript"/>
+    </w:rPr>
+  </w:style>
+  <w:style w:type="character" w:styleId="FootnoteAnchor">
+    <w:name w:val="Footnote Anchor"/>
     <w:rPr>
       <w:vertAlign w:val="superscript"/>
     </w:rPr>
@@ -912,6 +925,11 @@
   </w:style>
   <w:style w:type="character" w:styleId="LineNumbering">
     <w:name w:val="Line Numbering"/>
+    <w:rPr/>
+  </w:style>
+  <w:style w:type="character" w:styleId="ListLabel3">
+    <w:name w:val="ListLabel 3"/>
+    <w:qFormat/>
     <w:rPr/>
   </w:style>
   <w:style w:type="paragraph" w:styleId="Heading">
@@ -1097,8 +1115,8 @@
       <w:szCs w:val="20"/>
     </w:rPr>
   </w:style>
-  <w:style w:type="paragraph" w:styleId="Footnotetext">
-    <w:name w:val="footnote text"/>
+  <w:style w:type="paragraph" w:styleId="Footnote">
+    <w:name w:val="Footnote Text"/>
     <w:basedOn w:val="Normal"/>
     <w:uiPriority w:val="9"/>
     <w:unhideWhenUsed/>

--- a/template/reference.docx
+++ b/template/reference.docx
@@ -4,21 +4,8 @@
   <w:body>
     <w:p>
       <w:pPr>
-        <w:pStyle w:val="Heading2"/>
-        <w:spacing w:before="200" w:after="0"/>
-        <w:rPr/>
-      </w:pPr>
-      <w:bookmarkStart w:id="0" w:name="references"/>
-      <w:r>
-        <w:rPr/>
-        <w:t>References</w:t>
-      </w:r>
-      <w:bookmarkEnd w:id="0"/>
-    </w:p>
-    <w:p>
-      <w:pPr>
-        <w:pStyle w:val="Bibliography"/>
-        <w:spacing w:before="0" w:after="200"/>
+        <w:pStyle w:val="Heading1"/>
+        <w:spacing w:before="480" w:after="0"/>
         <w:rPr/>
       </w:pPr>
       <w:r>
@@ -1109,10 +1096,11 @@
       <w:spacing w:before="100" w:after="100"/>
     </w:pPr>
     <w:rPr>
-      <w:rFonts w:ascii="Calibri" w:hAnsi="Calibri" w:eastAsia="" w:cs="" w:asciiTheme="majorHAnsi" w:cstheme="majorBidi" w:eastAsiaTheme="majorEastAsia" w:hAnsiTheme="majorHAnsi"/>
+      <w:rFonts w:ascii="helvetica" w:hAnsi="helvetica" w:eastAsia="" w:cs="" w:cstheme="majorBidi" w:eastAsiaTheme="majorEastAsia"/>
       <w:bCs/>
       <w:sz w:val="20"/>
       <w:szCs w:val="20"/>
+      <w:highlight w:val="yellow"/>
     </w:rPr>
   </w:style>
   <w:style w:type="paragraph" w:styleId="Footnote">
